--- a/tp/太平國中bug回報(資訊組長).docx
+++ b/tp/太平國中bug回報(資訊組長).docx
@@ -20,6 +20,8 @@
         </w:rPr>
         <w:t>推薦函</w:t>
       </w:r>
+      <w:bookmarkStart w:id="0" w:name="_GoBack"/>
+      <w:bookmarkEnd w:id="0"/>
     </w:p>
     <w:p>
       <w:pPr>
@@ -201,17 +203,7 @@
           <w:sz w:val="40"/>
           <w:szCs w:val="36"/>
         </w:rPr>
-        <w:t>於民國 1</w:t>
-      </w:r>
-      <w:bookmarkStart w:id="0" w:name="_GoBack"/>
-      <w:bookmarkEnd w:id="0"/>
-      <w:r>
-        <w:rPr>
-          <w:rFonts w:ascii="微軟正黑體" w:eastAsia="微軟正黑體" w:hAnsi="微軟正黑體" w:hint="eastAsia"/>
-          <w:sz w:val="40"/>
-          <w:szCs w:val="36"/>
-        </w:rPr>
-        <w:t>08 年 7</w:t>
+        <w:t>於民國 108 年 7</w:t>
       </w:r>
       <w:r>
         <w:rPr>
@@ -558,56 +550,6 @@
         <w:szCs w:val="24"/>
       </w:rPr>
     </w:pPr>
-    <w:r>
-      <w:rPr>
-        <w:color w:val="8496B0" w:themeColor="text2" w:themeTint="99"/>
-        <w:sz w:val="24"/>
-        <w:szCs w:val="24"/>
-        <w:lang w:val="zh-TW"/>
-      </w:rPr>
-      <w:t xml:space="preserve"> </w:t>
-    </w:r>
-    <w:r>
-      <w:rPr>
-        <w:color w:val="8496B0" w:themeColor="text2" w:themeTint="99"/>
-        <w:sz w:val="24"/>
-        <w:szCs w:val="24"/>
-      </w:rPr>
-      <w:fldChar w:fldCharType="begin"/>
-    </w:r>
-    <w:r>
-      <w:rPr>
-        <w:color w:val="8496B0" w:themeColor="text2" w:themeTint="99"/>
-        <w:sz w:val="24"/>
-        <w:szCs w:val="24"/>
-      </w:rPr>
-      <w:instrText>PAGE   \* MERGEFORMAT</w:instrText>
-    </w:r>
-    <w:r>
-      <w:rPr>
-        <w:color w:val="8496B0" w:themeColor="text2" w:themeTint="99"/>
-        <w:sz w:val="24"/>
-        <w:szCs w:val="24"/>
-      </w:rPr>
-      <w:fldChar w:fldCharType="separate"/>
-    </w:r>
-    <w:r>
-      <w:rPr>
-        <w:color w:val="8496B0" w:themeColor="text2" w:themeTint="99"/>
-        <w:sz w:val="24"/>
-        <w:szCs w:val="24"/>
-        <w:lang w:val="zh-TW"/>
-      </w:rPr>
-      <w:t>2</w:t>
-    </w:r>
-    <w:r>
-      <w:rPr>
-        <w:color w:val="8496B0" w:themeColor="text2" w:themeTint="99"/>
-        <w:sz w:val="24"/>
-        <w:szCs w:val="24"/>
-      </w:rPr>
-      <w:fldChar w:fldCharType="end"/>
-    </w:r>
     <w:proofErr w:type="gramStart"/>
     <w:r>
       <w:rPr>
@@ -1561,7 +1503,7 @@
 </file>
 
 <file path=customXml/itemProps1.xml><?xml version="1.0" encoding="utf-8"?>
-<ds:datastoreItem xmlns:ds="http://schemas.openxmlformats.org/officeDocument/2006/customXml" ds:itemID="{1557C64F-5D1C-4EC0-AF10-8702C202E2F3}">
+<ds:datastoreItem xmlns:ds="http://schemas.openxmlformats.org/officeDocument/2006/customXml" ds:itemID="{DDFB78AA-43EF-4846-A584-C898DDEFF00F}">
   <ds:schemaRefs>
     <ds:schemaRef ds:uri="http://schemas.openxmlformats.org/officeDocument/2006/bibliography"/>
   </ds:schemaRefs>
